--- a/yr-1-sem-2/Formal Methods In Software Engineering/Hoare Logic Assignment.docx
+++ b/yr-1-sem-2/Formal Methods In Software Engineering/Hoare Logic Assignment.docx
@@ -80,29 +80,51 @@
       </w:pPr>
       <w:r>
         <w:rPr>
-          <w:rFonts w:ascii="Times New Roman" w:hAnsi="Times New Roman" w:cs="Times New Roman"/>
+          <w:rFonts w:ascii="Yu Gothic UI Semilight" w:eastAsia="Yu Gothic UI Semilight" w:hAnsi="Yu Gothic UI Semilight" w:cs="Times New Roman"/>
           <w:sz w:val="32"/>
           <w:szCs w:val="32"/>
         </w:rPr>
         <w:t>{P}</w:t>
       </w:r>
-      <w:proofErr w:type="gramStart"/>
-      <w:r>
-        <w:rPr>
-          <w:rFonts w:ascii="Times New Roman" w:hAnsi="Times New Roman" w:cs="Times New Roman"/>
-          <w:sz w:val="32"/>
-          <w:szCs w:val="32"/>
-        </w:rPr>
-        <w:t>S{</w:t>
-      </w:r>
-      <w:proofErr w:type="gramEnd"/>
-      <w:r>
-        <w:rPr>
-          <w:rFonts w:ascii="Times New Roman" w:hAnsi="Times New Roman" w:cs="Times New Roman"/>
-          <w:sz w:val="32"/>
-          <w:szCs w:val="32"/>
-        </w:rPr>
-        <w:t xml:space="preserve">Q} =&gt; This is partially correctness specification because it does not require </w:t>
+      <w:r>
+        <w:rPr>
+          <w:rFonts w:ascii="Yu Gothic UI Semilight" w:eastAsia="Yu Gothic UI Semilight" w:hAnsi="Yu Gothic UI Semilight" w:cs="Times New Roman"/>
+          <w:sz w:val="32"/>
+          <w:szCs w:val="32"/>
+        </w:rPr>
+        <w:t xml:space="preserve"> </w:t>
+      </w:r>
+      <w:r>
+        <w:rPr>
+          <w:rFonts w:ascii="Yu Gothic UI Semilight" w:eastAsia="Yu Gothic UI Semilight" w:hAnsi="Yu Gothic UI Semilight" w:cs="Times New Roman"/>
+          <w:sz w:val="32"/>
+          <w:szCs w:val="32"/>
+        </w:rPr>
+        <w:t>S</w:t>
+      </w:r>
+      <w:r>
+        <w:rPr>
+          <w:rFonts w:ascii="Yu Gothic UI Semilight" w:eastAsia="Yu Gothic UI Semilight" w:hAnsi="Yu Gothic UI Semilight" w:cs="Times New Roman"/>
+          <w:sz w:val="32"/>
+          <w:szCs w:val="32"/>
+        </w:rPr>
+        <w:t xml:space="preserve"> </w:t>
+      </w:r>
+      <w:r>
+        <w:rPr>
+          <w:rFonts w:ascii="Yu Gothic UI Semilight" w:eastAsia="Yu Gothic UI Semilight" w:hAnsi="Yu Gothic UI Semilight" w:cs="Times New Roman"/>
+          <w:sz w:val="32"/>
+          <w:szCs w:val="32"/>
+        </w:rPr>
+        <w:t>{Q}</w:t>
+      </w:r>
+      <w:r>
+        <w:rPr>
+          <w:rFonts w:ascii="Times New Roman" w:hAnsi="Times New Roman" w:cs="Times New Roman"/>
+          <w:sz w:val="32"/>
+          <w:szCs w:val="32"/>
+        </w:rPr>
+        <w:t xml:space="preserve"> =&gt; </w:t>
       </w:r>
       <w:bookmarkStart w:id="0" w:name="_GoBack"/>
       <w:bookmarkEnd w:id="0"/>
@@ -112,7 +134,15 @@
           <w:sz w:val="32"/>
           <w:szCs w:val="32"/>
         </w:rPr>
-        <w:t>S to terminate</w:t>
+        <w:t>this</w:t>
+      </w:r>
+      <w:r>
+        <w:rPr>
+          <w:rFonts w:ascii="Times New Roman" w:hAnsi="Times New Roman" w:cs="Times New Roman"/>
+          <w:sz w:val="32"/>
+          <w:szCs w:val="32"/>
+        </w:rPr>
+        <w:t xml:space="preserve"> is partially correctness specification because it does not require S to terminate</w:t>
       </w:r>
     </w:p>
     <w:p>
@@ -146,18 +176,24 @@
           <w:sz w:val="32"/>
           <w:szCs w:val="32"/>
         </w:rPr>
-        <w:t xml:space="preserve">{Q} is a </w:t>
-      </w:r>
-      <w:proofErr w:type="spellStart"/>
-      <w:r>
-        <w:rPr>
-          <w:rFonts w:ascii="Times New Roman" w:hAnsi="Times New Roman" w:cs="Times New Roman"/>
-          <w:sz w:val="32"/>
-          <w:szCs w:val="32"/>
-        </w:rPr>
-        <w:t>postcondition</w:t>
-      </w:r>
-      <w:proofErr w:type="spellEnd"/>
+        <w:t>{Q} is a post</w:t>
+      </w:r>
+      <w:r>
+        <w:rPr>
+          <w:rFonts w:ascii="Times New Roman" w:hAnsi="Times New Roman" w:cs="Times New Roman"/>
+          <w:sz w:val="32"/>
+          <w:szCs w:val="32"/>
+        </w:rPr>
+        <w:t>-</w:t>
+      </w:r>
+      <w:r>
+        <w:rPr>
+          <w:rFonts w:ascii="Times New Roman" w:hAnsi="Times New Roman" w:cs="Times New Roman"/>
+          <w:sz w:val="32"/>
+          <w:szCs w:val="32"/>
+        </w:rPr>
+        <w:t>condition</w:t>
+      </w:r>
     </w:p>
     <w:p>
       <w:pPr>
